--- a/file/newca-inputGXN.docx
+++ b/file/newca-inputGXN.docx
@@ -489,9 +489,12 @@
     <w:p>
       <w:pPr>
         <w:tabs>
+          <w:tab w:val="left" w:pos="3870"/>
+          <w:tab w:val="left" w:pos="6480"/>
           <w:tab w:val="right" w:leader="dot" w:pos="9900"/>
         </w:tabs>
-        <w:spacing w:before="120" w:after="120" w:line="384" w:lineRule="auto"/>
+        <w:spacing w:line="384" w:lineRule="auto"/>
+        <w:jc w:val="both"/>
         <w:rPr>
           <w:rFonts w:ascii="Arial" w:eastAsia="Times New Roman" w:hAnsi="Arial" w:cs="Arial"/>
           <w:sz w:val="22"/>
@@ -504,15 +507,63 @@
           <w:sz w:val="22"/>
           <w:szCs w:val="22"/>
         </w:rPr>
-        <w:t>Số CMND/Hộ chiếu:</w:t>
-      </w:r>
-      <w:r>
-        <w:rPr>
-          <w:rFonts w:ascii="Arial" w:eastAsia="Times New Roman" w:hAnsi="Arial" w:cs="Arial"/>
-          <w:sz w:val="22"/>
-          <w:szCs w:val="22"/>
-        </w:rPr>
-        <w:t xml:space="preserve"> </w:t>
+        <w:t xml:space="preserve">Số CMND/Hộ chiếu: </w:t>
+      </w:r>
+      <w:r>
+        <w:rPr>
+          <w:rFonts w:ascii="Arial" w:eastAsia="Times New Roman" w:hAnsi="Arial" w:cs="Arial"/>
+          <w:sz w:val="22"/>
+          <w:szCs w:val="22"/>
+        </w:rPr>
+        <w:t>tokenid</w:t>
+      </w:r>
+      <w:r>
+        <w:rPr>
+          <w:rFonts w:ascii="Arial" w:eastAsia="Times New Roman" w:hAnsi="Arial" w:cs="Arial"/>
+          <w:sz w:val="22"/>
+          <w:szCs w:val="22"/>
+        </w:rPr>
+        <w:tab/>
+      </w:r>
+      <w:r>
+        <w:rPr>
+          <w:rFonts w:ascii="Arial" w:eastAsia="Times New Roman" w:hAnsi="Arial" w:cs="Arial"/>
+          <w:sz w:val="22"/>
+          <w:szCs w:val="22"/>
+        </w:rPr>
+        <w:t>Cấp ngày:</w:t>
+      </w:r>
+      <w:r>
+        <w:rPr>
+          <w:rFonts w:ascii="Arial" w:eastAsia="Times New Roman" w:hAnsi="Arial" w:cs="Arial"/>
+          <w:sz w:val="22"/>
+          <w:szCs w:val="22"/>
+        </w:rPr>
+        <w:t xml:space="preserve"> tokendateplace</w:t>
+      </w:r>
+      <w:r>
+        <w:rPr>
+          <w:rFonts w:ascii="Arial" w:eastAsia="Times New Roman" w:hAnsi="Arial" w:cs="Arial"/>
+          <w:sz w:val="22"/>
+          <w:szCs w:val="22"/>
+        </w:rPr>
+        <w:tab/>
+      </w:r>
+      <w:r>
+        <w:rPr>
+          <w:rFonts w:ascii="Arial" w:eastAsia="Times New Roman" w:hAnsi="Arial" w:cs="Arial"/>
+          <w:sz w:val="22"/>
+          <w:szCs w:val="22"/>
+        </w:rPr>
+        <w:t xml:space="preserve"> Nơi cấp</w:t>
+      </w:r>
+      <w:r>
+        <w:rPr>
+          <w:rFonts w:ascii="Arial" w:eastAsia="Times New Roman" w:hAnsi="Arial" w:cs="Arial"/>
+          <w:sz w:val="22"/>
+          <w:szCs w:val="22"/>
+        </w:rPr>
+        <w:t>: tokenplace</w:t>
       </w:r>
       <w:r>
         <w:rPr>
@@ -828,7 +879,7 @@
                 <w:sz w:val="20"/>
                 <w:szCs w:val="22"/>
               </w:rPr>
-              <w:t xml:space="preserve"> ........ tháng ........</w:t>
+              <w:t xml:space="preserve"> </w:t>
             </w:r>
             <w:r>
               <w:rPr>
@@ -836,7 +887,7 @@
                 <w:sz w:val="20"/>
                 <w:szCs w:val="22"/>
               </w:rPr>
-              <w:t xml:space="preserve"> </w:t>
+              <w:t xml:space="preserve">tokenday </w:t>
             </w:r>
             <w:r>
               <w:rPr>
@@ -844,7 +895,31 @@
                 <w:sz w:val="20"/>
                 <w:szCs w:val="22"/>
               </w:rPr>
+              <w:t>tháng</w:t>
+            </w:r>
+            <w:r>
+              <w:rPr>
+                <w:rFonts w:ascii="Arial" w:hAnsi="Arial" w:cs="Arial"/>
+                <w:sz w:val="20"/>
+                <w:szCs w:val="22"/>
+              </w:rPr>
+              <w:t xml:space="preserve"> tokenmonth </w:t>
+            </w:r>
+            <w:r>
+              <w:rPr>
+                <w:rFonts w:ascii="Arial" w:hAnsi="Arial" w:cs="Arial"/>
+                <w:sz w:val="20"/>
+                <w:szCs w:val="22"/>
+              </w:rPr>
               <w:t xml:space="preserve">năm </w:t>
+            </w:r>
+            <w:r>
+              <w:rPr>
+                <w:rFonts w:ascii="Arial" w:hAnsi="Arial" w:cs="Arial"/>
+                <w:sz w:val="20"/>
+                <w:szCs w:val="22"/>
+              </w:rPr>
+              <w:t>tokenyear</w:t>
             </w:r>
           </w:p>
           <w:p>
@@ -957,6 +1032,55 @@
                 <w:szCs w:val="22"/>
               </w:rPr>
             </w:pPr>
+          </w:p>
+          <w:p>
+            <w:pPr>
+              <w:spacing w:line="384" w:lineRule="auto"/>
+              <w:jc w:val="center"/>
+              <w:rPr>
+                <w:rFonts w:ascii="Arial" w:eastAsia="Times New Roman" w:hAnsi="Arial" w:cs="Arial"/>
+                <w:i/>
+                <w:sz w:val="22"/>
+                <w:szCs w:val="22"/>
+              </w:rPr>
+            </w:pPr>
+          </w:p>
+          <w:p>
+            <w:pPr>
+              <w:spacing w:line="384" w:lineRule="auto"/>
+              <w:jc w:val="center"/>
+              <w:rPr>
+                <w:rFonts w:ascii="Arial" w:eastAsia="Times New Roman" w:hAnsi="Arial" w:cs="Arial"/>
+                <w:i/>
+                <w:sz w:val="22"/>
+                <w:szCs w:val="22"/>
+              </w:rPr>
+            </w:pPr>
+          </w:p>
+          <w:p>
+            <w:pPr>
+              <w:spacing w:line="384" w:lineRule="auto"/>
+              <w:jc w:val="center"/>
+              <w:rPr>
+                <w:rFonts w:ascii="Arial" w:eastAsia="Times New Roman" w:hAnsi="Arial" w:cs="Arial"/>
+                <w:b/>
+                <w:bCs/>
+                <w:iCs/>
+                <w:sz w:val="22"/>
+                <w:szCs w:val="22"/>
+              </w:rPr>
+            </w:pPr>
+            <w:r>
+              <w:rPr>
+                <w:rFonts w:ascii="Arial" w:eastAsia="Times New Roman" w:hAnsi="Arial" w:cs="Arial"/>
+                <w:b/>
+                <w:bCs/>
+                <w:iCs/>
+                <w:sz w:val="22"/>
+                <w:szCs w:val="22"/>
+              </w:rPr>
+              <w:t>tokendirector</w:t>
+            </w:r>
           </w:p>
         </w:tc>
       </w:tr>
@@ -1194,6 +1318,7 @@
     <w:lsdException w:name="HTML Sample" w:semiHidden="1" w:unhideWhenUsed="1"/>
     <w:lsdException w:name="HTML Typewriter" w:semiHidden="1" w:unhideWhenUsed="1"/>
     <w:lsdException w:name="HTML Variable" w:semiHidden="1" w:unhideWhenUsed="1"/>
+    <w:lsdException w:name="Normal Table" w:semiHidden="1" w:unhideWhenUsed="1"/>
     <w:lsdException w:name="annotation subject" w:semiHidden="1" w:unhideWhenUsed="1"/>
     <w:lsdException w:name="No List" w:semiHidden="1" w:unhideWhenUsed="1"/>
     <w:lsdException w:name="Outline List 1" w:semiHidden="1" w:unhideWhenUsed="1"/>
@@ -1236,8 +1361,11 @@
     <w:lsdException w:name="Table Contemporary" w:semiHidden="1" w:unhideWhenUsed="1"/>
     <w:lsdException w:name="Table Elegant" w:semiHidden="1" w:unhideWhenUsed="1"/>
     <w:lsdException w:name="Table Professional" w:semiHidden="1" w:unhideWhenUsed="1"/>
+    <w:lsdException w:name="Table Subtle 1" w:semiHidden="1" w:unhideWhenUsed="1"/>
     <w:lsdException w:name="Table Subtle 2" w:semiHidden="1" w:unhideWhenUsed="1"/>
     <w:lsdException w:name="Table Web 1" w:semiHidden="1" w:unhideWhenUsed="1"/>
+    <w:lsdException w:name="Table Web 2" w:semiHidden="1" w:unhideWhenUsed="1"/>
+    <w:lsdException w:name="Table Web 3" w:semiHidden="1" w:unhideWhenUsed="1"/>
     <w:lsdException w:name="Balloon Text" w:semiHidden="1" w:unhideWhenUsed="1"/>
     <w:lsdException w:name="Table Grid" w:uiPriority="39"/>
     <w:lsdException w:name="Table Theme" w:semiHidden="1" w:unhideWhenUsed="1"/>
